--- a/record/复习整理笔记/php/php_w3c/php变量.docx
+++ b/record/复习整理笔记/php/php_w3c/php变量.docx
@@ -1289,7 +1289,27 @@
           <w:sz w:val="24"/>
           <w:szCs w:val="24"/>
         </w:rPr>
-        <w:t>() 函数内部输出两个变量的值，$y 会输出在本地声明的值，但是无法 $x 的值，因为它在函数之外创建。</w:t>
+        <w:t>() 函数内部输出两个变量的值，$y 会输出在本地声明的值，但是无法</w:t>
+      </w:r>
+      <w:r>
+        <w:rPr>
+          <w:rFonts w:ascii="宋体" w:eastAsia="宋体" w:hAnsi="宋体" w:cs="宋体" w:hint="eastAsia"/>
+          <w:kern w:val="0"/>
+          <w:sz w:val="24"/>
+          <w:szCs w:val="24"/>
+        </w:rPr>
+        <w:t>输出</w:t>
+      </w:r>
+      <w:bookmarkStart w:id="0" w:name="_GoBack"/>
+      <w:bookmarkEnd w:id="0"/>
+      <w:r>
+        <w:rPr>
+          <w:rFonts w:ascii="宋体" w:eastAsia="宋体" w:hAnsi="宋体" w:cs="宋体"/>
+          <w:kern w:val="0"/>
+          <w:sz w:val="24"/>
+          <w:szCs w:val="24"/>
+        </w:rPr>
+        <w:t xml:space="preserve"> $x 的值，因为它在函数之外创建。</w:t>
       </w:r>
     </w:p>
     <w:p>
@@ -1400,20 +1420,7 @@
           <w:sz w:val="36"/>
           <w:szCs w:val="36"/>
         </w:rPr>
-        <w:t xml:space="preserve">PHP global </w:t>
-      </w:r>
-      <w:bookmarkStart w:id="0" w:name="_GoBack"/>
-      <w:bookmarkEnd w:id="0"/>
-      <w:r>
-        <w:rPr>
-          <w:rFonts w:ascii="宋体" w:eastAsia="宋体" w:hAnsi="宋体" w:cs="宋体"/>
-          <w:b/>
-          <w:bCs/>
-          <w:kern w:val="0"/>
-          <w:sz w:val="36"/>
-          <w:szCs w:val="36"/>
-        </w:rPr>
-        <w:t>关键词</w:t>
+        <w:t>PHP global 关键词</w:t>
       </w:r>
     </w:p>
     <w:p>
@@ -3496,7 +3503,7 @@
         <w:spacing w:before="100" w:beforeAutospacing="1" w:after="100" w:afterAutospacing="1"/>
         <w:jc w:val="left"/>
         <w:rPr>
-          <w:rFonts w:ascii="宋体" w:eastAsia="宋体" w:hAnsi="宋体" w:cs="宋体" w:hint="eastAsia"/>
+          <w:rFonts w:ascii="宋体" w:eastAsia="宋体" w:hAnsi="宋体" w:cs="宋体"/>
           <w:kern w:val="0"/>
           <w:sz w:val="24"/>
           <w:szCs w:val="24"/>
@@ -4833,7 +4840,7 @@
 </file>
 
 <file path=customXml/itemProps1.xml><?xml version="1.0" encoding="utf-8"?>
-<ds:datastoreItem xmlns:ds="http://schemas.openxmlformats.org/officeDocument/2006/customXml" ds:itemID="{2FDA31CE-4A27-48C1-8296-18CA049C2C65}">
+<ds:datastoreItem xmlns:ds="http://schemas.openxmlformats.org/officeDocument/2006/customXml" ds:itemID="{50B62A2A-82C1-463E-A09C-606FC7E1CB08}">
   <ds:schemaRefs>
     <ds:schemaRef ds:uri="http://schemas.openxmlformats.org/officeDocument/2006/bibliography"/>
   </ds:schemaRefs>
